--- a/Hermitian码子域子码文献阅读.docx
+++ b/Hermitian码子域子码文献阅读.docx
@@ -48,13 +48,10 @@
       <w:pPr>
         <w:widowControl w:val="0"/>
         <w:numPr>
-          <w:numId w:val="0"/>
-        </w:numPr>
-        <w:jc w:val="both"/>
-        <w:rPr>
-          <w:rFonts w:hint="eastAsia"/>
-          <w:lang w:val="en-US" w:eastAsia="zh-CN"/>
-        </w:rPr>
+          <w:ilvl w:val="0"/>
+          <w:numId w:val="0"/>
+        </w:numPr>
+        <w:jc w:val="both"/>
       </w:pPr>
       <w:r>
         <w:drawing>
@@ -105,6 +102,64 @@
         <w:widowControl w:val="0"/>
         <w:numPr>
           <w:ilvl w:val="0"/>
+          <w:numId w:val="0"/>
+        </w:numPr>
+        <w:jc w:val="both"/>
+        <w:rPr>
+          <w:rFonts w:hint="eastAsia"/>
+          <w:lang w:val="en-US" w:eastAsia="zh-CN"/>
+        </w:rPr>
+      </w:pPr>
+      <w:r>
+        <w:rPr>
+          <w:rFonts w:hint="eastAsia"/>
+          <w:lang w:val="en-US" w:eastAsia="zh-CN"/>
+        </w:rPr>
+        <w:t xml:space="preserve">Hermitian码的genus: </w:t>
+      </w:r>
+    </w:p>
+    <w:p>
+      <w:pPr>
+        <w:widowControl w:val="0"/>
+        <w:numPr>
+          <w:ilvl w:val="0"/>
+          <w:numId w:val="0"/>
+        </w:numPr>
+        <w:jc w:val="both"/>
+        <w:rPr>
+          <w:rFonts w:hint="default"/>
+          <w:lang w:val="en-US" w:eastAsia="zh-CN"/>
+        </w:rPr>
+      </w:pPr>
+      <w:r>
+        <w:rPr>
+          <w:rFonts w:hint="eastAsia"/>
+          <w:lang w:val="en-US" w:eastAsia="zh-CN"/>
+        </w:rPr>
+        <w:t>码距：根据单项式加权度数的上限分区间有不同表达，详情参考Yang, Kyeongcheol, and P. Vijay Kumar. "On the true minimum distance of Hermitian codes." Coding theory and algebraic geometry. Springer, Berlin, Heidelberg, 1992. 99-107.</w:t>
+      </w:r>
+      <w:bookmarkStart w:id="0" w:name="_GoBack"/>
+      <w:bookmarkEnd w:id="0"/>
+    </w:p>
+    <w:p>
+      <w:pPr>
+        <w:widowControl w:val="0"/>
+        <w:numPr>
+          <w:ilvl w:val="0"/>
+          <w:numId w:val="0"/>
+        </w:numPr>
+        <w:jc w:val="both"/>
+        <w:rPr>
+          <w:rFonts w:hint="eastAsia"/>
+          <w:lang w:val="en-US" w:eastAsia="zh-CN"/>
+        </w:rPr>
+      </w:pPr>
+    </w:p>
+    <w:p>
+      <w:pPr>
+        <w:widowControl w:val="0"/>
+        <w:numPr>
+          <w:ilvl w:val="0"/>
           <w:numId w:val="1"/>
         </w:numPr>
         <w:ind w:left="0" w:leftChars="0" w:firstLine="0" w:firstLineChars="0"/>
@@ -161,6 +216,7 @@
       <w:pPr>
         <w:widowControl w:val="0"/>
         <w:numPr>
+          <w:ilvl w:val="0"/>
           <w:numId w:val="0"/>
         </w:numPr>
         <w:jc w:val="both"/>
@@ -253,6 +309,7 @@
       <w:pPr>
         <w:widowControl w:val="0"/>
         <w:numPr>
+          <w:ilvl w:val="0"/>
           <w:numId w:val="0"/>
         </w:numPr>
         <w:ind w:leftChars="0"/>
@@ -332,6 +389,7 @@
       <w:pPr>
         <w:widowControl w:val="0"/>
         <w:numPr>
+          <w:ilvl w:val="0"/>
           <w:numId w:val="0"/>
         </w:numPr>
         <w:jc w:val="both"/>
@@ -384,6 +442,7 @@
       <w:pPr>
         <w:widowControl w:val="0"/>
         <w:numPr>
+          <w:ilvl w:val="0"/>
           <w:numId w:val="0"/>
         </w:numPr>
         <w:jc w:val="both"/>
@@ -426,6 +485,7 @@
       <w:pPr>
         <w:widowControl w:val="0"/>
         <w:numPr>
+          <w:ilvl w:val="0"/>
           <w:numId w:val="0"/>
         </w:numPr>
         <w:ind w:leftChars="0"/>
@@ -479,6 +539,7 @@
       <w:pPr>
         <w:widowControl w:val="0"/>
         <w:numPr>
+          <w:ilvl w:val="0"/>
           <w:numId w:val="0"/>
         </w:numPr>
         <w:ind w:leftChars="0"/>
@@ -532,6 +593,7 @@
       <w:pPr>
         <w:widowControl w:val="0"/>
         <w:numPr>
+          <w:ilvl w:val="0"/>
           <w:numId w:val="0"/>
         </w:numPr>
         <w:ind w:leftChars="0"/>
@@ -585,6 +647,7 @@
       <w:pPr>
         <w:widowControl w:val="0"/>
         <w:numPr>
+          <w:ilvl w:val="0"/>
           <w:numId w:val="0"/>
         </w:numPr>
         <w:ind w:leftChars="0"/>
@@ -638,6 +701,7 @@
       <w:pPr>
         <w:widowControl w:val="0"/>
         <w:numPr>
+          <w:ilvl w:val="0"/>
           <w:numId w:val="0"/>
         </w:numPr>
         <w:ind w:leftChars="0" w:firstLine="420"/>
@@ -659,6 +723,7 @@
       <w:pPr>
         <w:widowControl w:val="0"/>
         <w:numPr>
+          <w:ilvl w:val="0"/>
           <w:numId w:val="0"/>
         </w:numPr>
         <w:ind w:leftChars="0" w:firstLine="420"/>
@@ -712,6 +777,7 @@
       <w:pPr>
         <w:widowControl w:val="0"/>
         <w:numPr>
+          <w:ilvl w:val="0"/>
           <w:numId w:val="0"/>
         </w:numPr>
         <w:ind w:leftChars="0" w:firstLine="420"/>
@@ -765,6 +831,7 @@
       <w:pPr>
         <w:widowControl w:val="0"/>
         <w:numPr>
+          <w:ilvl w:val="0"/>
           <w:numId w:val="0"/>
         </w:numPr>
         <w:ind w:leftChars="0" w:firstLine="420"/>
@@ -808,6 +875,7 @@
       <w:pPr>
         <w:widowControl w:val="0"/>
         <w:numPr>
+          <w:ilvl w:val="0"/>
           <w:numId w:val="0"/>
         </w:numPr>
         <w:jc w:val="both"/>
@@ -860,6 +928,7 @@
       <w:pPr>
         <w:widowControl w:val="0"/>
         <w:numPr>
+          <w:ilvl w:val="0"/>
           <w:numId w:val="0"/>
         </w:numPr>
         <w:ind w:firstLine="420"/>
@@ -881,6 +950,7 @@
       <w:pPr>
         <w:widowControl w:val="0"/>
         <w:numPr>
+          <w:ilvl w:val="0"/>
           <w:numId w:val="0"/>
         </w:numPr>
         <w:ind w:firstLine="420"/>
@@ -934,6 +1004,7 @@
       <w:pPr>
         <w:widowControl w:val="0"/>
         <w:numPr>
+          <w:ilvl w:val="0"/>
           <w:numId w:val="0"/>
         </w:numPr>
         <w:ind w:firstLine="420"/>
@@ -1013,6 +1084,7 @@
       <w:pPr>
         <w:widowControl w:val="0"/>
         <w:numPr>
+          <w:ilvl w:val="0"/>
           <w:numId w:val="0"/>
         </w:numPr>
         <w:jc w:val="both"/>
@@ -1060,13 +1132,12 @@
           </wp:inline>
         </w:drawing>
       </w:r>
-      <w:bookmarkStart w:id="0" w:name="_GoBack"/>
-      <w:bookmarkEnd w:id="0"/>
-    </w:p>
-    <w:p>
-      <w:pPr>
-        <w:widowControl w:val="0"/>
-        <w:numPr>
+    </w:p>
+    <w:p>
+      <w:pPr>
+        <w:widowControl w:val="0"/>
+        <w:numPr>
+          <w:ilvl w:val="0"/>
           <w:numId w:val="0"/>
         </w:numPr>
         <w:jc w:val="both"/>
@@ -1080,7 +1151,7 @@
           <w:rFonts w:hint="eastAsia"/>
           <w:lang w:val="en-US" w:eastAsia="zh-CN"/>
         </w:rPr>
-        <w:t xml:space="preserve">    此取自F4域上的长度为64的Hermitian码。距离估计方法文章并未说明。</w:t>
+        <w:t xml:space="preserve">    此取自F4域上的长度为64的Hermitian码。距离估计方法文章语焉不详，且估计时s的范围是0~53，理由不明，与表不符。</w:t>
       </w:r>
     </w:p>
     <w:p>
@@ -1109,6 +1180,7 @@
       <w:pPr>
         <w:widowControl w:val="0"/>
         <w:numPr>
+          <w:ilvl w:val="0"/>
           <w:numId w:val="0"/>
         </w:numPr>
         <w:jc w:val="both"/>
@@ -1161,6 +1233,7 @@
       <w:pPr>
         <w:widowControl w:val="0"/>
         <w:numPr>
+          <w:ilvl w:val="0"/>
           <w:numId w:val="0"/>
         </w:numPr>
         <w:jc w:val="both"/>
@@ -1203,6 +1276,7 @@
       <w:pPr>
         <w:widowControl w:val="0"/>
         <w:numPr>
+          <w:ilvl w:val="0"/>
           <w:numId w:val="0"/>
         </w:numPr>
         <w:jc w:val="both"/>
@@ -1255,6 +1329,7 @@
       <w:pPr>
         <w:widowControl w:val="0"/>
         <w:numPr>
+          <w:ilvl w:val="0"/>
           <w:numId w:val="0"/>
         </w:numPr>
         <w:jc w:val="both"/>
@@ -1307,6 +1382,7 @@
       <w:pPr>
         <w:widowControl w:val="0"/>
         <w:numPr>
+          <w:ilvl w:val="0"/>
           <w:numId w:val="0"/>
         </w:numPr>
         <w:jc w:val="both"/>
@@ -1349,6 +1425,7 @@
       <w:pPr>
         <w:widowControl w:val="0"/>
         <w:numPr>
+          <w:ilvl w:val="0"/>
           <w:numId w:val="0"/>
         </w:numPr>
         <w:jc w:val="both"/>
@@ -1391,6 +1468,7 @@
       <w:pPr>
         <w:widowControl w:val="0"/>
         <w:numPr>
+          <w:ilvl w:val="0"/>
           <w:numId w:val="0"/>
         </w:numPr>
         <w:ind w:leftChars="0"/>
@@ -1458,7 +1536,7 @@
   <w:docDefaults>
     <w:rPrDefault>
       <w:rPr>
-        <w:rFonts w:asciiTheme="minorHAnsi" w:hAnsiTheme="minorHAnsi" w:eastAsiaTheme="minorEastAsia" w:cstheme="minorBidi"/>
+        <w:rFonts w:ascii="Times New Roman" w:hAnsi="Times New Roman" w:eastAsia="宋体" w:cs="Times New Roman"/>
       </w:rPr>
     </w:rPrDefault>
     <w:pPrDefault/>
@@ -1567,7 +1645,7 @@
     <w:lsdException w:unhideWhenUsed="0" w:uiPriority="0" w:semiHidden="0" w:name="HTML Sample"/>
     <w:lsdException w:unhideWhenUsed="0" w:uiPriority="0" w:semiHidden="0" w:name="HTML Typewriter"/>
     <w:lsdException w:unhideWhenUsed="0" w:uiPriority="0" w:semiHidden="0" w:name="HTML Variable"/>
-    <w:lsdException w:unhideWhenUsed="0" w:uiPriority="0" w:name="Normal Table"/>
+    <w:lsdException w:qFormat="1" w:unhideWhenUsed="0" w:uiPriority="0" w:name="Normal Table"/>
     <w:lsdException w:unhideWhenUsed="0" w:uiPriority="0" w:semiHidden="0" w:name="annotation subject"/>
     <w:lsdException w:unhideWhenUsed="0" w:uiPriority="0" w:semiHidden="0" w:name="Table Simple 1"/>
     <w:lsdException w:unhideWhenUsed="0" w:uiPriority="0" w:semiHidden="0" w:name="Table Simple 2"/>
@@ -1737,6 +1815,7 @@
   <w:style w:type="table" w:default="1" w:styleId="2">
     <w:name w:val="Normal Table"/>
     <w:semiHidden/>
+    <w:qFormat/>
     <w:uiPriority w:val="0"/>
     <w:tblPr>
       <w:tblCellMar>
